--- a/Documenten EenmaalAndermaal/Ontwerpdocumenten/Test cases/Sprint 3/Test cases - 7.docx
+++ b/Documenten EenmaalAndermaal/Ontwerpdocumenten/Test cases/Sprint 3/Test cases - 7.docx
@@ -4,7 +4,7 @@
   <w:body>
     <w:p>
       <w:pPr>
-        <w:pStyle w:val="Title"/>
+        <w:pStyle w:val="Titel"/>
       </w:pPr>
       <w:r>
         <w:t xml:space="preserve">Test cases – </w:t>
@@ -15,15 +15,14 @@
     </w:p>
     <w:p>
       <w:pPr>
-        <w:pStyle w:val="Subtitle"/>
+        <w:pStyle w:val="Ondertitel"/>
       </w:pPr>
-      <w:r>
-        <w:t>Peiwand Ismaiel 619856</w:t>
-      </w:r>
+      <w:bookmarkStart w:id="0" w:name="_GoBack"/>
+      <w:bookmarkEnd w:id="0"/>
     </w:p>
     <w:tbl>
       <w:tblPr>
-        <w:tblStyle w:val="TableGrid"/>
+        <w:tblStyle w:val="Tabelraster"/>
         <w:tblW w:w="14029" w:type="dxa"/>
         <w:tblLook w:val="04A0" w:firstRow="1" w:lastRow="0" w:firstColumn="1" w:lastColumn="0" w:noHBand="0" w:noVBand="1"/>
       </w:tblPr>
@@ -188,10 +187,7 @@
         </w:tc>
       </w:tr>
     </w:tbl>
-    <w:p>
-      <w:bookmarkStart w:id="0" w:name="_GoBack"/>
-      <w:bookmarkEnd w:id="0"/>
-    </w:p>
+    <w:p/>
     <w:sectPr>
       <w:pgSz w:w="16838" w:h="11906" w:orient="landscape"/>
       <w:pgMar w:top="1417" w:right="1417" w:bottom="1417" w:left="1417" w:header="708" w:footer="708" w:gutter="0"/>
@@ -219,7 +215,7 @@
       </w:pPr>
     </w:pPrDefault>
   </w:docDefaults>
-  <w:latentStyles w:defLockedState="0" w:defUIPriority="99" w:defSemiHidden="0" w:defUnhideWhenUsed="0" w:defQFormat="0" w:count="376">
+  <w:latentStyles w:defLockedState="0" w:defUIPriority="99" w:defSemiHidden="0" w:defUnhideWhenUsed="0" w:defQFormat="0" w:count="375">
     <w:lsdException w:name="Normal" w:uiPriority="0" w:qFormat="1"/>
     <w:lsdException w:name="heading 1" w:uiPriority="9" w:qFormat="1"/>
     <w:lsdException w:name="heading 2" w:semiHidden="1" w:uiPriority="9" w:unhideWhenUsed="1" w:qFormat="1"/>
@@ -595,19 +591,18 @@
     <w:lsdException w:name="Smart Hyperlink" w:semiHidden="1" w:unhideWhenUsed="1"/>
     <w:lsdException w:name="Hashtag" w:semiHidden="1" w:unhideWhenUsed="1"/>
     <w:lsdException w:name="Unresolved Mention" w:semiHidden="1" w:unhideWhenUsed="1"/>
-    <w:lsdException w:name="Smart Link" w:semiHidden="1" w:unhideWhenUsed="1"/>
   </w:latentStyles>
-  <w:style w:type="paragraph" w:default="1" w:styleId="Normal">
+  <w:style w:type="paragraph" w:default="1" w:styleId="Standaard">
     <w:name w:val="Normal"/>
     <w:qFormat/>
   </w:style>
-  <w:style w:type="character" w:default="1" w:styleId="DefaultParagraphFont">
+  <w:style w:type="character" w:default="1" w:styleId="Standaardalinea-lettertype">
     <w:name w:val="Default Paragraph Font"/>
     <w:uiPriority w:val="1"/>
     <w:semiHidden/>
     <w:unhideWhenUsed/>
   </w:style>
-  <w:style w:type="table" w:default="1" w:styleId="TableNormal">
+  <w:style w:type="table" w:default="1" w:styleId="Standaardtabel">
     <w:name w:val="Normal Table"/>
     <w:uiPriority w:val="99"/>
     <w:semiHidden/>
@@ -622,17 +617,17 @@
       </w:tblCellMar>
     </w:tblPr>
   </w:style>
-  <w:style w:type="numbering" w:default="1" w:styleId="NoList">
+  <w:style w:type="numbering" w:default="1" w:styleId="Geenlijst">
     <w:name w:val="No List"/>
     <w:uiPriority w:val="99"/>
     <w:semiHidden/>
     <w:unhideWhenUsed/>
   </w:style>
-  <w:style w:type="paragraph" w:styleId="Title">
+  <w:style w:type="paragraph" w:styleId="Titel">
     <w:name w:val="Title"/>
-    <w:basedOn w:val="Normal"/>
-    <w:next w:val="Normal"/>
-    <w:link w:val="TitleChar"/>
+    <w:basedOn w:val="Standaard"/>
+    <w:next w:val="Standaard"/>
+    <w:link w:val="TitelChar"/>
     <w:uiPriority w:val="10"/>
     <w:qFormat/>
     <w:rsid w:val="000B1591"/>
@@ -648,10 +643,10 @@
       <w:szCs w:val="56"/>
     </w:rPr>
   </w:style>
-  <w:style w:type="character" w:customStyle="1" w:styleId="TitleChar">
-    <w:name w:val="Title Char"/>
-    <w:basedOn w:val="DefaultParagraphFont"/>
-    <w:link w:val="Title"/>
+  <w:style w:type="character" w:customStyle="1" w:styleId="TitelChar">
+    <w:name w:val="Titel Char"/>
+    <w:basedOn w:val="Standaardalinea-lettertype"/>
+    <w:link w:val="Titel"/>
     <w:uiPriority w:val="10"/>
     <w:rsid w:val="000B1591"/>
     <w:rPr>
@@ -662,9 +657,9 @@
       <w:szCs w:val="56"/>
     </w:rPr>
   </w:style>
-  <w:style w:type="table" w:styleId="TableGrid">
+  <w:style w:type="table" w:styleId="Tabelraster">
     <w:name w:val="Table Grid"/>
-    <w:basedOn w:val="TableNormal"/>
+    <w:basedOn w:val="Standaardtabel"/>
     <w:uiPriority w:val="39"/>
     <w:rsid w:val="000B1591"/>
     <w:pPr>
@@ -683,7 +678,7 @@
   </w:style>
   <w:style w:type="character" w:styleId="Hyperlink">
     <w:name w:val="Hyperlink"/>
-    <w:basedOn w:val="DefaultParagraphFont"/>
+    <w:basedOn w:val="Standaardalinea-lettertype"/>
     <w:uiPriority w:val="99"/>
     <w:semiHidden/>
     <w:unhideWhenUsed/>
@@ -693,11 +688,11 @@
       <w:u w:val="single"/>
     </w:rPr>
   </w:style>
-  <w:style w:type="paragraph" w:styleId="Subtitle">
+  <w:style w:type="paragraph" w:styleId="Ondertitel">
     <w:name w:val="Subtitle"/>
-    <w:basedOn w:val="Normal"/>
-    <w:next w:val="Normal"/>
-    <w:link w:val="SubtitleChar"/>
+    <w:basedOn w:val="Standaard"/>
+    <w:next w:val="Standaard"/>
+    <w:link w:val="OndertitelChar"/>
     <w:uiPriority w:val="11"/>
     <w:qFormat/>
     <w:rsid w:val="000B1591"/>
@@ -711,10 +706,10 @@
       <w:spacing w:val="15"/>
     </w:rPr>
   </w:style>
-  <w:style w:type="character" w:customStyle="1" w:styleId="SubtitleChar">
-    <w:name w:val="Subtitle Char"/>
-    <w:basedOn w:val="DefaultParagraphFont"/>
-    <w:link w:val="Subtitle"/>
+  <w:style w:type="character" w:customStyle="1" w:styleId="OndertitelChar">
+    <w:name w:val="Ondertitel Char"/>
+    <w:basedOn w:val="Standaardalinea-lettertype"/>
+    <w:link w:val="Ondertitel"/>
     <w:uiPriority w:val="11"/>
     <w:rsid w:val="000B1591"/>
     <w:rPr>
@@ -722,9 +717,9 @@
       <w:spacing w:val="15"/>
     </w:rPr>
   </w:style>
-  <w:style w:type="character" w:styleId="FollowedHyperlink">
+  <w:style w:type="character" w:styleId="GevolgdeHyperlink">
     <w:name w:val="FollowedHyperlink"/>
-    <w:basedOn w:val="DefaultParagraphFont"/>
+    <w:basedOn w:val="Standaardalinea-lettertype"/>
     <w:uiPriority w:val="99"/>
     <w:semiHidden/>
     <w:unhideWhenUsed/>
